--- a/Articles/May-June/Aviation/Pilot_training_courses.docx
+++ b/Articles/May-June/Aviation/Pilot_training_courses.docx
@@ -38,7 +38,21 @@
           <w:sz w:val="28"/>
           <w:lang w:eastAsia="en-IN"/>
         </w:rPr>
-        <w:t xml:space="preserve">A lot of attention is being garnered in the field of aviation these days, especially on pilots. Many students want to know exactly how it is that they could become one. Well to answer that, one must first be acquainted with the teachings of a </w:t>
+        <w:t xml:space="preserve">A lot of attention is being garnered in the field of aviation these days, especially on pilots. Many students want to know exactly how it is that they could become one. Well to answer that, one must first be acquainted with the teachings </w:t>
+      </w:r>
+      <w:r>
+        <w:rPr>
+          <w:sz w:val="28"/>
+          <w:lang w:eastAsia="en-IN"/>
+        </w:rPr>
+        <w:t>from a</w:t>
+      </w:r>
+      <w:r>
+        <w:rPr>
+          <w:sz w:val="28"/>
+          <w:lang w:eastAsia="en-IN"/>
+        </w:rPr>
+        <w:t xml:space="preserve"> </w:t>
       </w:r>
       <w:r>
         <w:rPr>
@@ -146,22 +160,23 @@
           <w:sz w:val="28"/>
           <w:lang w:eastAsia="en-IN"/>
         </w:rPr>
-        <w:t xml:space="preserve">and fortune, a </w:t>
-      </w:r>
-      <w:r>
-        <w:rPr>
-          <w:b/>
-          <w:sz w:val="28"/>
-          <w:lang w:eastAsia="en-IN"/>
-        </w:rPr>
-        <w:t xml:space="preserve">pilot training course </w:t>
-      </w:r>
-      <w:r>
-        <w:rPr>
-          <w:sz w:val="28"/>
-          <w:lang w:eastAsia="en-IN"/>
-        </w:rPr>
-        <w:t>is just what is needed.</w:t>
+        <w:t xml:space="preserve">and fortune, </w:t>
+      </w:r>
+      <w:r>
+        <w:rPr>
+          <w:sz w:val="28"/>
+          <w:lang w:eastAsia="en-IN"/>
+        </w:rPr>
+        <w:t xml:space="preserve">then, </w:t>
+      </w:r>
+      <w:bookmarkStart w:id="0" w:name="_GoBack"/>
+      <w:bookmarkEnd w:id="0"/>
+      <w:r>
+        <w:rPr>
+          <w:sz w:val="28"/>
+          <w:lang w:eastAsia="en-IN"/>
+        </w:rPr>
+        <w:t>adequate training is absolutely necessary.</w:t>
       </w:r>
     </w:p>
     <w:p>
@@ -219,7 +234,7 @@
           <w:sz w:val="28"/>
           <w:lang w:eastAsia="en-IN"/>
         </w:rPr>
-        <w:t xml:space="preserve"> training must be undergone before attempting to tame this Goliath. The physical capabilities of almost any human can eventually be annealed to the requirements of this task. The real challenge that weeds off the unfit happens when the candidate’s </w:t>
+        <w:t xml:space="preserve"> training must be undergone before attempting to tame this Goliath. The physical capabilities of almost any human can eventually be annealed to the requirements of this </w:t>
       </w:r>
       <w:r>
         <w:rPr>
@@ -227,7 +242,7 @@
           <w:lang w:eastAsia="en-IN"/>
         </w:rPr>
         <w:lastRenderedPageBreak/>
-        <w:t>mental prowess is tested and reformed.</w:t>
+        <w:t>task. The real challenge that weeds off the unfit happens when the candidate’s mental prowess is tested and reformed.</w:t>
       </w:r>
       <w:r>
         <w:rPr>
@@ -251,8 +266,6 @@
         </w:rPr>
         <w:t>A pilot need not be the one that flies a commercial aircraft only. Private jets, helicopters and other small planes get some love too. Each would demand a different set of skills be brought to the table and offer appropriate compensations. The commercial pilot reigns as the supreme king in this jungle albeit with a fitting reparation.</w:t>
       </w:r>
-      <w:bookmarkStart w:id="0" w:name="_GoBack"/>
-      <w:bookmarkEnd w:id="0"/>
     </w:p>
     <w:sectPr>
       <w:pgSz w:w="11906" w:h="16838"/>
